--- a/Resume/Ishwar_Gupta_Resume.docx
+++ b/Resume/Ishwar_Gupta_Resume.docx
@@ -35,91 +35,80 @@
         <w:ind w:left="57" w:right="461" w:firstLine="0"/>
         <w:jc w:val="center"/>
       </w:pPr>
+      <w:r>
+        <w:t xml:space="preserve">Noida, India | </w:t>
+      </w:r>
+      <w:r>
+        <w:t>ishwargupta4554@gmail.com</w:t>
+      </w:r>
+      <w:r>
+        <w:rPr>
+          <w:spacing w:val="-7"/>
+        </w:rPr>
+        <w:t xml:space="preserve"> </w:t>
+      </w:r>
+      <w:r>
+        <w:t>|</w:t>
+      </w:r>
+      <w:r>
+        <w:rPr>
+          <w:spacing w:val="-7"/>
+        </w:rPr>
+        <w:t xml:space="preserve"> </w:t>
+      </w:r>
+      <w:r>
+        <w:t>9012676900</w:t>
+      </w:r>
+      <w:r>
+        <w:rPr>
+          <w:spacing w:val="-7"/>
+        </w:rPr>
+        <w:t xml:space="preserve"> </w:t>
+      </w:r>
+      <w:r>
+        <w:t>|</w:t>
+      </w:r>
+      <w:r>
+        <w:rPr>
+          <w:spacing w:val="-7"/>
+        </w:rPr>
+        <w:t xml:space="preserve"> </w:t>
+      </w:r>
       <w:hyperlink r:id="rId5" w:history="1">
         <w:r>
           <w:rPr>
             <w:rStyle w:val="Hyperlink"/>
-            <w:u w:val="none"/>
+            <w:spacing w:val="-7"/>
           </w:rPr>
-          <w:t>ishwargupta4554@gmail.com</w:t>
+          <w:t>LinkedIn</w:t>
         </w:r>
       </w:hyperlink>
       <w:r>
-        <w:rPr>
-          <w:spacing w:val="-7"/>
-        </w:rPr>
-        <w:t xml:space="preserve"> </w:t>
-      </w:r>
-      <w:r>
-        <w:t>|</w:t>
-      </w:r>
-      <w:r>
-        <w:rPr>
-          <w:spacing w:val="-7"/>
-        </w:rPr>
-        <w:t xml:space="preserve"> </w:t>
-      </w:r>
-      <w:r>
-        <w:t>+91 9012676900</w:t>
-      </w:r>
-      <w:r>
-        <w:rPr>
-          <w:spacing w:val="-7"/>
-        </w:rPr>
-        <w:t xml:space="preserve"> </w:t>
-      </w:r>
-      <w:r>
-        <w:t>|</w:t>
-      </w:r>
-      <w:r>
-        <w:rPr>
-          <w:spacing w:val="-7"/>
-        </w:rPr>
-        <w:t xml:space="preserve"> </w:t>
-      </w:r>
-      <w:r>
-        <w:rPr>
-          <w:b/>
-          <w:spacing w:val="-7"/>
-        </w:rPr>
-        <w:t>LinkedIn</w:t>
-      </w:r>
-      <w:r>
-        <w:t xml:space="preserve">: </w:t>
+        <w:t xml:space="preserve"> </w:t>
+      </w:r>
+      <w:r>
+        <w:t xml:space="preserve">| </w:t>
       </w:r>
       <w:hyperlink r:id="rId6" w:history="1">
-        <w:proofErr w:type="spellStart"/>
-        <w:r>
-          <w:rPr>
-            <w:rStyle w:val="Hyperlink"/>
-            <w:u w:val="none"/>
-          </w:rPr>
-          <w:t>ishwar-gupta</w:t>
-        </w:r>
-        <w:proofErr w:type="spellEnd"/>
-      </w:hyperlink>
-      <w:r>
-        <w:rPr>
-          <w:rStyle w:val="Hyperlink"/>
-          <w:u w:val="none"/>
-        </w:rPr>
-        <w:t xml:space="preserve"> </w:t>
-      </w:r>
-      <w:r>
-        <w:t xml:space="preserve">| </w:t>
-      </w:r>
-      <w:hyperlink r:id="rId7" w:history="1">
-        <w:proofErr w:type="spellStart"/>
         <w:r>
           <w:rPr>
             <w:rStyle w:val="Hyperlink"/>
           </w:rPr>
-          <w:t>Porfolio</w:t>
+          <w:t>Por</w:t>
         </w:r>
-        <w:proofErr w:type="spellEnd"/>
+        <w:r>
+          <w:rPr>
+            <w:rStyle w:val="Hyperlink"/>
+          </w:rPr>
+          <w:t>t</w:t>
+        </w:r>
+        <w:r>
+          <w:rPr>
+            <w:rStyle w:val="Hyperlink"/>
+          </w:rPr>
+          <w:t>folio</w:t>
+        </w:r>
       </w:hyperlink>
-      <w:bookmarkStart w:id="0" w:name="_GoBack"/>
-      <w:bookmarkEnd w:id="0"/>
     </w:p>
     <w:p>
       <w:pPr>
@@ -133,6 +122,7 @@
         <w:tabs>
           <w:tab w:val="left" w:pos="11207"/>
         </w:tabs>
+        <w:spacing w:line="276" w:lineRule="auto"/>
         <w:ind w:left="102"/>
         <w:rPr>
           <w:rFonts w:ascii="Arial"/>
@@ -165,9 +155,10 @@
         <w:tabs>
           <w:tab w:val="left" w:pos="300"/>
         </w:tabs>
-        <w:spacing w:before="119"/>
         <w:ind w:firstLine="0"/>
-        <w:rPr>
+        <w:jc w:val="both"/>
+        <w:rPr>
+          <w:spacing w:val="-2"/>
           <w:sz w:val="19"/>
         </w:rPr>
       </w:pPr>
@@ -182,7 +173,59 @@
           <w:spacing w:val="-2"/>
           <w:sz w:val="19"/>
         </w:rPr>
-        <w:t>-oriented data analyst adept at developing strategic processes to align with organizational vision. Experienced in leveraging data to drive business decisions and optimize operational efficiency. Seeking to contribute analytical expertise and insight to a dynamic team focused on achieving measurable results.</w:t>
+        <w:t xml:space="preserve">-oriented data analyst adept at developing strategic processes to align with organizational vision. Experienced in leveraging data </w:t>
+      </w:r>
+    </w:p>
+    <w:p>
+      <w:pPr>
+        <w:pStyle w:val="ListParagraph"/>
+        <w:tabs>
+          <w:tab w:val="left" w:pos="300"/>
+        </w:tabs>
+        <w:spacing w:before="0"/>
+        <w:ind w:firstLine="0"/>
+        <w:jc w:val="both"/>
+        <w:rPr>
+          <w:spacing w:val="-2"/>
+          <w:sz w:val="19"/>
+        </w:rPr>
+      </w:pPr>
+      <w:r>
+        <w:rPr>
+          <w:spacing w:val="-2"/>
+          <w:sz w:val="19"/>
+        </w:rPr>
+        <w:t>to drive business decisions and o</w:t>
+      </w:r>
+      <w:bookmarkStart w:id="0" w:name="_GoBack"/>
+      <w:bookmarkEnd w:id="0"/>
+      <w:r>
+        <w:rPr>
+          <w:spacing w:val="-2"/>
+          <w:sz w:val="19"/>
+        </w:rPr>
+        <w:t xml:space="preserve">ptimize operational efficiency. Seeking to contribute analytical expertise and insight to a dynamic </w:t>
+      </w:r>
+    </w:p>
+    <w:p>
+      <w:pPr>
+        <w:pStyle w:val="ListParagraph"/>
+        <w:tabs>
+          <w:tab w:val="left" w:pos="300"/>
+        </w:tabs>
+        <w:spacing w:before="0"/>
+        <w:ind w:firstLine="0"/>
+        <w:jc w:val="both"/>
+        <w:rPr>
+          <w:sz w:val="19"/>
+        </w:rPr>
+      </w:pPr>
+      <w:r>
+        <w:rPr>
+          <w:spacing w:val="-2"/>
+          <w:sz w:val="19"/>
+        </w:rPr>
+        <w:t>team focused on achieving measurable results.</w:t>
       </w:r>
     </w:p>
     <w:p>

--- a/Resume/Ishwar_Gupta_Resume.docx
+++ b/Resume/Ishwar_Gupta_Resume.docx
@@ -195,16 +195,7 @@
           <w:spacing w:val="-2"/>
           <w:sz w:val="19"/>
         </w:rPr>
-        <w:t>to drive business decisions and o</w:t>
-      </w:r>
-      <w:bookmarkStart w:id="0" w:name="_GoBack"/>
-      <w:bookmarkEnd w:id="0"/>
-      <w:r>
-        <w:rPr>
-          <w:spacing w:val="-2"/>
-          <w:sz w:val="19"/>
-        </w:rPr>
-        <w:t xml:space="preserve">ptimize operational efficiency. Seeking to contribute analytical expertise and insight to a dynamic </w:t>
+        <w:t xml:space="preserve">to drive business decisions and optimize operational efficiency. Seeking to contribute analytical expertise and insight to a dynamic </w:t>
       </w:r>
     </w:p>
     <w:p>
@@ -1622,7 +1613,7 @@
           <w:sz w:val="20"/>
           <w:szCs w:val="20"/>
         </w:rPr>
-        <w:t>Sales</w:t>
+        <w:t>US Complaints</w:t>
       </w:r>
       <w:r>
         <w:rPr>
@@ -1668,7 +1659,25 @@
           <w:sz w:val="20"/>
           <w:szCs w:val="20"/>
         </w:rPr>
-        <w:t>PowerBI</w:t>
+        <w:t>Power</w:t>
+      </w:r>
+      <w:r>
+        <w:rPr>
+          <w:spacing w:val="-2"/>
+          <w:sz w:val="20"/>
+          <w:szCs w:val="20"/>
+        </w:rPr>
+        <w:t xml:space="preserve"> </w:t>
+      </w:r>
+      <w:bookmarkStart w:id="0" w:name="_GoBack"/>
+      <w:bookmarkEnd w:id="0"/>
+      <w:r>
+        <w:rPr>
+          <w:spacing w:val="-2"/>
+          <w:sz w:val="20"/>
+          <w:szCs w:val="20"/>
+        </w:rPr>
+        <w:t>BI</w:t>
       </w:r>
     </w:p>
     <w:p>

--- a/Resume/Ishwar_Gupta_Resume.docx
+++ b/Resume/Ishwar_Gupta_Resume.docx
@@ -109,6 +109,8 @@
           <w:t>folio</w:t>
         </w:r>
       </w:hyperlink>
+      <w:bookmarkStart w:id="0" w:name="_GoBack"/>
+      <w:bookmarkEnd w:id="0"/>
     </w:p>
     <w:p>
       <w:pPr>
@@ -1669,8 +1671,6 @@
         </w:rPr>
         <w:t xml:space="preserve"> </w:t>
       </w:r>
-      <w:bookmarkStart w:id="0" w:name="_GoBack"/>
-      <w:bookmarkEnd w:id="0"/>
       <w:r>
         <w:rPr>
           <w:spacing w:val="-2"/>

--- a/Resume/Ishwar_Gupta_Resume.docx
+++ b/Resume/Ishwar_Gupta_Resume.docx
@@ -109,8 +109,6 @@
           <w:t>folio</w:t>
         </w:r>
       </w:hyperlink>
-      <w:bookmarkStart w:id="0" w:name="_GoBack"/>
-      <w:bookmarkEnd w:id="0"/>
     </w:p>
     <w:p>
       <w:pPr>
@@ -692,7 +690,7 @@
           <w:i/>
           <w:sz w:val="20"/>
         </w:rPr>
-        <w:t>-</w:t>
+        <w:t>–</w:t>
       </w:r>
       <w:r>
         <w:rPr>
@@ -709,8 +707,10 @@
           <w:i/>
           <w:sz w:val="20"/>
         </w:rPr>
-        <w:t>current</w:t>
-      </w:r>
+        <w:t>Jun 2024</w:t>
+      </w:r>
+      <w:bookmarkStart w:id="0" w:name="_GoBack"/>
+      <w:bookmarkEnd w:id="0"/>
       <w:r>
         <w:rPr>
           <w:rFonts w:ascii="Arial" w:hAnsi="Arial"/>
